--- a/Docs/CV_Seokhyun Hwang_NOV2025_LETTER.docx
+++ b/Docs/CV_Seokhyun Hwang_NOV2025_LETTER.docx
@@ -9723,11 +9723,27 @@
       </w:r>
       <w:r>
         <w:rPr>
-          <w:rFonts w:ascii="Times New Roman" w:hAnsi="Times New Roman" w:cs="Times New Roman" w:hint="eastAsia"/>
-          <w:sz w:val="16"/>
-          <w:szCs w:val="18"/>
-        </w:rPr>
-        <w:t>Aug 2024</w:t>
+          <w:rFonts w:ascii="Times New Roman" w:hAnsi="Times New Roman" w:cs="Times New Roman"/>
+          <w:sz w:val="16"/>
+          <w:szCs w:val="18"/>
+        </w:rPr>
+        <w:t>Apr</w:t>
+      </w:r>
+      <w:r>
+        <w:rPr>
+          <w:rFonts w:ascii="Times New Roman" w:hAnsi="Times New Roman" w:cs="Times New Roman" w:hint="eastAsia"/>
+          <w:sz w:val="16"/>
+          <w:szCs w:val="18"/>
+        </w:rPr>
+        <w:t xml:space="preserve"> 202</w:t>
+      </w:r>
+      <w:r>
+        <w:rPr>
+          <w:rFonts w:ascii="Times New Roman" w:hAnsi="Times New Roman" w:cs="Times New Roman"/>
+          <w:sz w:val="16"/>
+          <w:szCs w:val="18"/>
+        </w:rPr>
+        <w:t>5</w:t>
       </w:r>
     </w:p>
     <w:p>

--- a/Docs/CV_Seokhyun Hwang_NOV2025_LETTER.docx
+++ b/Docs/CV_Seokhyun Hwang_NOV2025_LETTER.docx
@@ -1347,87 +1347,75 @@
         <w:ind w:leftChars="100" w:left="200"/>
         <w:rPr>
           <w:rFonts w:ascii="Times New Roman" w:hAnsi="Times New Roman" w:cs="Times New Roman"/>
-          <w:sz w:val="16"/>
-          <w:szCs w:val="20"/>
-        </w:rPr>
-      </w:pPr>
-      <w:r>
-        <w:rPr>
-          <w:rFonts w:ascii="Segoe UI Symbol" w:eastAsia="Malgun Gothic" w:hAnsi="Segoe UI Symbol" w:cs="Segoe UI Symbol"/>
-          <w:b/>
-          <w:bCs/>
-          <w:noProof/>
-          <w:sz w:val="18"/>
-          <w:szCs w:val="20"/>
-        </w:rPr>
-        <w:t>▣</w:t>
-      </w:r>
-      <w:r>
-        <w:rPr>
-          <w:rFonts w:ascii="Times New Roman" w:eastAsia="Malgun Gothic" w:hAnsi="Times New Roman" w:cs="Times New Roman"/>
-          <w:b/>
-          <w:bCs/>
-          <w:noProof/>
-          <w:sz w:val="18"/>
-          <w:szCs w:val="20"/>
-        </w:rPr>
-        <w:t xml:space="preserve"> </w:t>
-      </w:r>
-      <w:r>
-        <w:rPr>
-          <w:rFonts w:ascii="Times New Roman" w:hAnsi="Times New Roman" w:cs="Times New Roman"/>
-          <w:b/>
-          <w:bCs/>
-          <w:sz w:val="18"/>
-          <w:szCs w:val="20"/>
-        </w:rPr>
-        <w:t>Toyota Research Institute</w:t>
-      </w:r>
-      <w:r>
-        <w:rPr>
-          <w:rFonts w:ascii="Times New Roman" w:hAnsi="Times New Roman" w:cs="Times New Roman"/>
-          <w:b/>
-          <w:bCs/>
-          <w:sz w:val="18"/>
-          <w:szCs w:val="20"/>
-        </w:rPr>
-        <w:t xml:space="preserve"> </w:t>
-      </w:r>
-      <w:r>
-        <w:rPr>
-          <w:rFonts w:ascii="Times New Roman" w:hAnsi="Times New Roman" w:cs="Times New Roman" w:hint="eastAsia"/>
-          <w:b/>
-          <w:bCs/>
-          <w:sz w:val="18"/>
-          <w:szCs w:val="20"/>
-        </w:rPr>
-        <w:t xml:space="preserve">| </w:t>
-      </w:r>
-      <w:r>
-        <w:rPr>
-          <w:rFonts w:ascii="Times New Roman" w:hAnsi="Times New Roman" w:cs="Times New Roman"/>
-          <w:sz w:val="18"/>
-          <w:szCs w:val="20"/>
-        </w:rPr>
-        <w:t>Research Intern</w:t>
-      </w:r>
-      <w:r>
-        <w:rPr>
-          <w:rFonts w:ascii="Times New Roman" w:hAnsi="Times New Roman" w:cs="Times New Roman"/>
-          <w:sz w:val="18"/>
-          <w:szCs w:val="20"/>
-        </w:rPr>
-        <w:t xml:space="preserve"> </w:t>
-      </w:r>
-      <w:r>
-        <w:rPr>
-          <w:rFonts w:ascii="Times New Roman" w:hAnsi="Times New Roman" w:cs="Times New Roman"/>
           <w:i/>
           <w:iCs/>
           <w:sz w:val="16"/>
           <w:szCs w:val="18"/>
         </w:rPr>
-        <w:t>(Human</w:t>
+      </w:pPr>
+      <w:r>
+        <w:rPr>
+          <w:rFonts w:ascii="Segoe UI Symbol" w:eastAsia="Malgun Gothic" w:hAnsi="Segoe UI Symbol" w:cs="Segoe UI Symbol"/>
+          <w:b/>
+          <w:bCs/>
+          <w:noProof/>
+          <w:sz w:val="18"/>
+          <w:szCs w:val="20"/>
+        </w:rPr>
+        <w:t>▣</w:t>
+      </w:r>
+      <w:r>
+        <w:rPr>
+          <w:rFonts w:ascii="Times New Roman" w:eastAsia="Malgun Gothic" w:hAnsi="Times New Roman" w:cs="Times New Roman"/>
+          <w:b/>
+          <w:bCs/>
+          <w:noProof/>
+          <w:sz w:val="18"/>
+          <w:szCs w:val="20"/>
+        </w:rPr>
+        <w:t xml:space="preserve"> </w:t>
+      </w:r>
+      <w:r>
+        <w:rPr>
+          <w:rFonts w:ascii="Times New Roman" w:hAnsi="Times New Roman" w:cs="Times New Roman"/>
+          <w:b/>
+          <w:bCs/>
+          <w:sz w:val="18"/>
+          <w:szCs w:val="20"/>
+        </w:rPr>
+        <w:t>Toyota Research Institute</w:t>
+      </w:r>
+      <w:r>
+        <w:rPr>
+          <w:rFonts w:ascii="Times New Roman" w:hAnsi="Times New Roman" w:cs="Times New Roman"/>
+        </w:rPr>
+        <w:t xml:space="preserve"> </w:t>
+      </w:r>
+      <w:r>
+        <w:rPr>
+          <w:rFonts w:ascii="Times New Roman" w:hAnsi="Times New Roman" w:cs="Times New Roman"/>
+          <w:b/>
+          <w:bCs/>
+          <w:sz w:val="18"/>
+          <w:szCs w:val="20"/>
+        </w:rPr>
+        <w:t xml:space="preserve">| </w:t>
+      </w:r>
+      <w:r>
+        <w:rPr>
+          <w:rFonts w:ascii="Times New Roman" w:hAnsi="Times New Roman" w:cs="Times New Roman"/>
+          <w:sz w:val="18"/>
+          <w:szCs w:val="20"/>
+        </w:rPr>
+        <w:t>Research Intern</w:t>
+      </w:r>
+      <w:r>
+        <w:rPr>
+          <w:rFonts w:ascii="Times New Roman" w:hAnsi="Times New Roman" w:cs="Times New Roman"/>
+          <w:sz w:val="18"/>
+          <w:szCs w:val="20"/>
+        </w:rPr>
+        <w:t xml:space="preserve"> </w:t>
       </w:r>
       <w:r>
         <w:rPr>
@@ -1437,7 +1425,7 @@
           <w:sz w:val="16"/>
           <w:szCs w:val="18"/>
         </w:rPr>
-        <w:t>-</w:t>
+        <w:t>(</w:t>
       </w:r>
       <w:r>
         <w:rPr>
@@ -1447,7 +1435,7 @@
           <w:sz w:val="16"/>
           <w:szCs w:val="18"/>
         </w:rPr>
-        <w:t xml:space="preserve">Centered AI </w:t>
+        <w:t xml:space="preserve">Mentor: </w:t>
       </w:r>
       <w:r>
         <w:rPr>
@@ -1457,8 +1445,9 @@
           <w:sz w:val="16"/>
           <w:szCs w:val="18"/>
         </w:rPr>
-        <w:t>Division</w:t>
-      </w:r>
+        <w:t xml:space="preserve">Alexandre </w:t>
+      </w:r>
+      <w:proofErr w:type="spellStart"/>
       <w:r>
         <w:rPr>
           <w:rFonts w:ascii="Times New Roman" w:hAnsi="Times New Roman" w:cs="Times New Roman"/>
@@ -1467,11 +1456,62 @@
           <w:sz w:val="16"/>
           <w:szCs w:val="18"/>
         </w:rPr>
+        <w:t>Filipowicz</w:t>
+      </w:r>
+      <w:proofErr w:type="spellEnd"/>
+      <w:r>
+        <w:rPr>
+          <w:rFonts w:ascii="Times New Roman" w:hAnsi="Times New Roman" w:cs="Times New Roman"/>
+          <w:i/>
+          <w:iCs/>
+          <w:sz w:val="16"/>
+          <w:szCs w:val="18"/>
+        </w:rPr>
+        <w:t xml:space="preserve"> &amp; </w:t>
+      </w:r>
+      <w:r>
+        <w:rPr>
+          <w:rFonts w:ascii="Times New Roman" w:hAnsi="Times New Roman" w:cs="Times New Roman"/>
+          <w:i/>
+          <w:iCs/>
+          <w:sz w:val="16"/>
+          <w:szCs w:val="18"/>
+        </w:rPr>
+        <w:t>Scott Carter</w:t>
+      </w:r>
+      <w:r>
+        <w:rPr>
+          <w:rFonts w:ascii="Times New Roman" w:hAnsi="Times New Roman" w:cs="Times New Roman" w:hint="eastAsia"/>
+          <w:i/>
+          <w:iCs/>
+          <w:sz w:val="16"/>
+          <w:szCs w:val="18"/>
+        </w:rPr>
+        <w:t xml:space="preserve"> </w:t>
+      </w:r>
+      <w:r>
+        <w:rPr>
+          <w:rFonts w:ascii="Times New Roman" w:hAnsi="Times New Roman" w:cs="Times New Roman"/>
+          <w:i/>
+          <w:iCs/>
+          <w:sz w:val="16"/>
+          <w:szCs w:val="18"/>
+        </w:rPr>
+        <w:t>(Human-Centered AI Division)</w:t>
+      </w:r>
+      <w:r>
+        <w:rPr>
+          <w:rFonts w:ascii="Times New Roman" w:hAnsi="Times New Roman" w:cs="Times New Roman"/>
+          <w:i/>
+          <w:iCs/>
+          <w:sz w:val="16"/>
+          <w:szCs w:val="18"/>
+        </w:rPr>
         <w:t>)</w:t>
       </w:r>
       <w:r>
         <w:rPr>
-          <w:rFonts w:ascii="Times New Roman" w:hAnsi="Times New Roman" w:cs="Times New Roman" w:hint="eastAsia"/>
+          <w:rFonts w:ascii="Times New Roman" w:hAnsi="Times New Roman" w:cs="Times New Roman"/>
           <w:b/>
           <w:bCs/>
           <w:sz w:val="18"/>
@@ -1495,39 +1535,7 @@
           <w:sz w:val="16"/>
           <w:szCs w:val="20"/>
         </w:rPr>
-        <w:t>Jun</w:t>
-      </w:r>
-      <w:r>
-        <w:rPr>
-          <w:rFonts w:ascii="Times New Roman" w:hAnsi="Times New Roman" w:cs="Times New Roman"/>
-          <w:sz w:val="16"/>
-          <w:szCs w:val="20"/>
-        </w:rPr>
-        <w:t xml:space="preserve"> 202</w:t>
-      </w:r>
-      <w:r>
-        <w:rPr>
-          <w:rFonts w:ascii="Times New Roman" w:hAnsi="Times New Roman" w:cs="Times New Roman"/>
-          <w:sz w:val="16"/>
-          <w:szCs w:val="20"/>
-        </w:rPr>
-        <w:t>5</w:t>
-      </w:r>
-      <w:r>
-        <w:rPr>
-          <w:rFonts w:ascii="Times New Roman" w:hAnsi="Times New Roman" w:cs="Times New Roman"/>
-          <w:sz w:val="16"/>
-          <w:szCs w:val="20"/>
-        </w:rPr>
-        <w:t xml:space="preserve"> – </w:t>
-      </w:r>
-      <w:r>
-        <w:rPr>
-          <w:rFonts w:ascii="Times New Roman" w:hAnsi="Times New Roman" w:cs="Times New Roman"/>
-          <w:sz w:val="16"/>
-          <w:szCs w:val="20"/>
-        </w:rPr>
-        <w:t>Sep 2025</w:t>
+        <w:t>Jun 2025 – Sep 2025</w:t>
       </w:r>
     </w:p>
     <w:p>
@@ -1700,7 +1708,7 @@
           <w:tab w:val="left" w:pos="3200"/>
           <w:tab w:val="left" w:pos="4000"/>
           <w:tab w:val="left" w:pos="4800"/>
-          <w:tab w:val="right" w:pos="9360"/>
+          <w:tab w:val="right" w:pos="10800"/>
         </w:tabs>
         <w:wordWrap/>
         <w:spacing w:after="80" w:line="192" w:lineRule="auto"/>
@@ -1773,53 +1781,75 @@
       </w:r>
       <w:r>
         <w:rPr>
-          <w:rFonts w:ascii="Times New Roman" w:hAnsi="Times New Roman" w:cs="Times New Roman" w:hint="eastAsia"/>
-          <w:b/>
-          <w:bCs/>
-          <w:sz w:val="18"/>
-          <w:szCs w:val="20"/>
-        </w:rPr>
-        <w:t xml:space="preserve">                        </w:t>
-      </w:r>
-      <w:r>
-        <w:rPr>
-          <w:rFonts w:ascii="Times New Roman" w:hAnsi="Times New Roman" w:cs="Times New Roman" w:hint="eastAsia"/>
-          <w:b/>
-          <w:bCs/>
-          <w:sz w:val="18"/>
-          <w:szCs w:val="20"/>
-        </w:rPr>
-        <w:t xml:space="preserve">           </w:t>
-      </w:r>
-      <w:r>
-        <w:rPr>
-          <w:rFonts w:ascii="Times New Roman" w:hAnsi="Times New Roman" w:cs="Times New Roman" w:hint="eastAsia"/>
-          <w:b/>
-          <w:bCs/>
-          <w:sz w:val="18"/>
-          <w:szCs w:val="20"/>
-        </w:rPr>
-        <w:t xml:space="preserve">  </w:t>
-      </w:r>
-      <w:r>
-        <w:rPr>
-          <w:rFonts w:ascii="Times New Roman" w:hAnsi="Times New Roman" w:cs="Times New Roman" w:hint="eastAsia"/>
-          <w:b/>
-          <w:bCs/>
-          <w:sz w:val="18"/>
-          <w:szCs w:val="20"/>
-        </w:rPr>
-        <w:t xml:space="preserve">       </w:t>
-      </w:r>
-      <w:r>
-        <w:rPr>
-          <w:rFonts w:ascii="Times New Roman" w:hAnsi="Times New Roman" w:cs="Times New Roman"/>
-          <w:b/>
-          <w:bCs/>
-          <w:sz w:val="18"/>
-          <w:szCs w:val="20"/>
-        </w:rPr>
-        <w:t xml:space="preserve"> </w:t>
+          <w:rFonts w:ascii="Times New Roman" w:hAnsi="Times New Roman" w:cs="Times New Roman"/>
+          <w:b/>
+          <w:bCs/>
+          <w:sz w:val="18"/>
+          <w:szCs w:val="20"/>
+        </w:rPr>
+        <w:t xml:space="preserve"> </w:t>
+      </w:r>
+      <w:r>
+        <w:rPr>
+          <w:rFonts w:ascii="Times New Roman" w:hAnsi="Times New Roman" w:cs="Times New Roman"/>
+          <w:i/>
+          <w:iCs/>
+          <w:sz w:val="16"/>
+          <w:szCs w:val="18"/>
+        </w:rPr>
+        <w:t xml:space="preserve">(Advisor: </w:t>
+      </w:r>
+      <w:r>
+        <w:rPr>
+          <w:rFonts w:ascii="Times New Roman" w:hAnsi="Times New Roman" w:cs="Times New Roman"/>
+          <w:i/>
+          <w:iCs/>
+          <w:sz w:val="16"/>
+          <w:szCs w:val="18"/>
+        </w:rPr>
+        <w:t xml:space="preserve">Wojciech </w:t>
+      </w:r>
+      <w:proofErr w:type="spellStart"/>
+      <w:r>
+        <w:rPr>
+          <w:rFonts w:ascii="Times New Roman" w:hAnsi="Times New Roman" w:cs="Times New Roman"/>
+          <w:i/>
+          <w:iCs/>
+          <w:sz w:val="16"/>
+          <w:szCs w:val="18"/>
+        </w:rPr>
+        <w:t>Matusik</w:t>
+      </w:r>
+      <w:proofErr w:type="spellEnd"/>
+      <w:r>
+        <w:rPr>
+          <w:rFonts w:ascii="Times New Roman" w:hAnsi="Times New Roman" w:cs="Times New Roman"/>
+          <w:i/>
+          <w:iCs/>
+          <w:sz w:val="16"/>
+          <w:szCs w:val="18"/>
+        </w:rPr>
+        <w:t xml:space="preserve"> &amp; </w:t>
+      </w:r>
+      <w:r>
+        <w:rPr>
+          <w:rFonts w:ascii="Times New Roman" w:hAnsi="Times New Roman" w:cs="Times New Roman"/>
+          <w:i/>
+          <w:iCs/>
+          <w:sz w:val="16"/>
+          <w:szCs w:val="18"/>
+        </w:rPr>
+        <w:t>Daniela Rus</w:t>
+      </w:r>
+      <w:r>
+        <w:rPr>
+          <w:rFonts w:ascii="Times New Roman" w:hAnsi="Times New Roman" w:cs="Times New Roman" w:hint="eastAsia"/>
+          <w:i/>
+          <w:iCs/>
+          <w:sz w:val="16"/>
+          <w:szCs w:val="18"/>
+        </w:rPr>
+        <w:t>)</w:t>
       </w:r>
       <w:r>
         <w:rPr>
@@ -1830,7 +1860,6 @@
           <w:szCs w:val="20"/>
         </w:rPr>
         <w:tab/>
-        <w:t xml:space="preserve">      </w:t>
       </w:r>
       <w:r>
         <w:rPr>
@@ -2770,6 +2799,70 @@
       </w:r>
       <w:r>
         <w:rPr>
+          <w:rFonts w:ascii="Times New Roman" w:hAnsi="Times New Roman" w:cs="Times New Roman"/>
+          <w:b/>
+          <w:bCs/>
+          <w:sz w:val="18"/>
+          <w:szCs w:val="20"/>
+        </w:rPr>
+        <w:t xml:space="preserve">&amp; </w:t>
+      </w:r>
+      <w:proofErr w:type="spellStart"/>
+      <w:r>
+        <w:rPr>
+          <w:rFonts w:ascii="Times New Roman" w:hAnsi="Times New Roman" w:cs="Times New Roman"/>
+          <w:b/>
+          <w:bCs/>
+          <w:sz w:val="18"/>
+          <w:szCs w:val="20"/>
+        </w:rPr>
+        <w:t>Khon</w:t>
+      </w:r>
+      <w:proofErr w:type="spellEnd"/>
+      <w:r>
+        <w:rPr>
+          <w:rFonts w:ascii="Times New Roman" w:hAnsi="Times New Roman" w:cs="Times New Roman"/>
+          <w:b/>
+          <w:bCs/>
+          <w:sz w:val="18"/>
+          <w:szCs w:val="20"/>
+        </w:rPr>
+        <w:t xml:space="preserve"> </w:t>
+      </w:r>
+      <w:proofErr w:type="spellStart"/>
+      <w:r>
+        <w:rPr>
+          <w:rFonts w:ascii="Times New Roman" w:hAnsi="Times New Roman" w:cs="Times New Roman"/>
+          <w:b/>
+          <w:bCs/>
+          <w:sz w:val="18"/>
+          <w:szCs w:val="20"/>
+        </w:rPr>
+        <w:t>Kaen</w:t>
+      </w:r>
+      <w:proofErr w:type="spellEnd"/>
+      <w:r>
+        <w:rPr>
+          <w:rFonts w:ascii="Times New Roman" w:hAnsi="Times New Roman" w:cs="Times New Roman"/>
+          <w:b/>
+          <w:bCs/>
+          <w:sz w:val="18"/>
+          <w:szCs w:val="20"/>
+        </w:rPr>
+        <w:t xml:space="preserve"> University of Thailand</w:t>
+      </w:r>
+      <w:r>
+        <w:rPr>
+          <w:rFonts w:ascii="Times New Roman" w:hAnsi="Times New Roman" w:cs="Times New Roman" w:hint="eastAsia"/>
+          <w:b/>
+          <w:bCs/>
+          <w:sz w:val="18"/>
+          <w:szCs w:val="20"/>
+        </w:rPr>
+        <w:t xml:space="preserve"> </w:t>
+      </w:r>
+      <w:r>
+        <w:rPr>
           <w:rFonts w:ascii="Times New Roman" w:hAnsi="Times New Roman" w:cs="Times New Roman" w:hint="eastAsia"/>
           <w:b/>
           <w:bCs/>
@@ -2784,13 +2877,19 @@
           <w:sz w:val="18"/>
           <w:szCs w:val="20"/>
         </w:rPr>
-        <w:t>Experiment Instructor</w:t>
-      </w:r>
-      <w:r>
-        <w:rPr>
-          <w:rFonts w:ascii="Times New Roman" w:hAnsi="Times New Roman" w:cs="Times New Roman"/>
-          <w:b/>
-          <w:bCs/>
+        <w:t xml:space="preserve">Experiment </w:t>
+      </w:r>
+      <w:r>
+        <w:rPr>
+          <w:rFonts w:ascii="Times New Roman" w:hAnsi="Times New Roman" w:cs="Times New Roman"/>
+          <w:sz w:val="18"/>
+          <w:szCs w:val="20"/>
+        </w:rPr>
+        <w:t>Instructor</w:t>
+      </w:r>
+      <w:r>
+        <w:rPr>
+          <w:rFonts w:ascii="Times New Roman" w:hAnsi="Times New Roman" w:cs="Times New Roman"/>
           <w:sz w:val="18"/>
           <w:szCs w:val="20"/>
         </w:rPr>
@@ -2799,6 +2898,38 @@
       <w:r>
         <w:rPr>
           <w:rFonts w:ascii="Times New Roman" w:hAnsi="Times New Roman" w:cs="Times New Roman"/>
+          <w:sz w:val="18"/>
+          <w:szCs w:val="20"/>
+        </w:rPr>
+        <w:t>(</w:t>
+      </w:r>
+      <w:r>
+        <w:rPr>
+          <w:rFonts w:ascii="Times New Roman" w:hAnsi="Times New Roman" w:cs="Times New Roman"/>
+          <w:sz w:val="18"/>
+          <w:szCs w:val="20"/>
+        </w:rPr>
+        <w:t>Educational V</w:t>
+      </w:r>
+      <w:r>
+        <w:rPr>
+          <w:rFonts w:ascii="Times New Roman" w:hAnsi="Times New Roman" w:cs="Times New Roman"/>
+          <w:sz w:val="18"/>
+          <w:szCs w:val="20"/>
+        </w:rPr>
+        <w:t>olunteer</w:t>
+      </w:r>
+      <w:r>
+        <w:rPr>
+          <w:rFonts w:ascii="Times New Roman" w:hAnsi="Times New Roman" w:cs="Times New Roman"/>
+          <w:sz w:val="18"/>
+          <w:szCs w:val="20"/>
+        </w:rPr>
+        <w:t>)</w:t>
+      </w:r>
+      <w:r>
+        <w:rPr>
+          <w:rFonts w:ascii="Times New Roman" w:hAnsi="Times New Roman" w:cs="Times New Roman"/>
           <w:b/>
           <w:bCs/>
           <w:sz w:val="18"/>
@@ -2809,136 +2940,10 @@
       <w:r>
         <w:rPr>
           <w:rFonts w:ascii="Times New Roman" w:hAnsi="Times New Roman" w:cs="Times New Roman"/>
-          <w:b/>
-          <w:bCs/>
-          <w:sz w:val="18"/>
-          <w:szCs w:val="20"/>
-        </w:rPr>
-        <w:tab/>
-      </w:r>
-      <w:r>
-        <w:rPr>
-          <w:rFonts w:ascii="Times New Roman" w:hAnsi="Times New Roman" w:cs="Times New Roman"/>
-          <w:b/>
-          <w:bCs/>
-          <w:sz w:val="18"/>
-          <w:szCs w:val="20"/>
-        </w:rPr>
-        <w:tab/>
-      </w:r>
-      <w:r>
-        <w:rPr>
-          <w:rFonts w:ascii="Times New Roman" w:hAnsi="Times New Roman" w:cs="Times New Roman"/>
-          <w:b/>
-          <w:bCs/>
-          <w:sz w:val="18"/>
-          <w:szCs w:val="20"/>
-        </w:rPr>
-        <w:tab/>
-      </w:r>
-      <w:r>
-        <w:rPr>
-          <w:rFonts w:ascii="Times New Roman" w:hAnsi="Times New Roman" w:cs="Times New Roman"/>
-          <w:b/>
-          <w:bCs/>
-          <w:sz w:val="18"/>
-          <w:szCs w:val="20"/>
-        </w:rPr>
-        <w:tab/>
-      </w:r>
-      <w:r>
-        <w:rPr>
-          <w:rFonts w:ascii="Times New Roman" w:hAnsi="Times New Roman" w:cs="Times New Roman" w:hint="eastAsia"/>
-          <w:b/>
-          <w:bCs/>
-          <w:sz w:val="18"/>
-          <w:szCs w:val="20"/>
-        </w:rPr>
-        <w:t xml:space="preserve">      </w:t>
-      </w:r>
-      <w:r>
-        <w:rPr>
-          <w:rFonts w:ascii="Times New Roman" w:hAnsi="Times New Roman" w:cs="Times New Roman" w:hint="eastAsia"/>
-          <w:b/>
-          <w:bCs/>
-          <w:sz w:val="18"/>
-          <w:szCs w:val="20"/>
-        </w:rPr>
-        <w:t xml:space="preserve"> </w:t>
-      </w:r>
-      <w:r>
-        <w:rPr>
-          <w:rFonts w:ascii="Times New Roman" w:hAnsi="Times New Roman" w:cs="Times New Roman"/>
-          <w:b/>
-          <w:bCs/>
-          <w:sz w:val="18"/>
-          <w:szCs w:val="20"/>
-        </w:rPr>
-        <w:tab/>
-      </w:r>
-      <w:r>
-        <w:rPr>
-          <w:rFonts w:ascii="Times New Roman" w:hAnsi="Times New Roman" w:cs="Times New Roman"/>
           <w:sz w:val="16"/>
           <w:szCs w:val="20"/>
         </w:rPr>
         <w:t>Jul 2019</w:t>
-      </w:r>
-    </w:p>
-    <w:p>
-      <w:pPr>
-        <w:wordWrap/>
-        <w:spacing w:after="80" w:line="192" w:lineRule="auto"/>
-        <w:ind w:firstLine="800"/>
-        <w:rPr>
-          <w:rFonts w:ascii="Times New Roman" w:hAnsi="Times New Roman" w:cs="Times New Roman"/>
-          <w:sz w:val="18"/>
-          <w:szCs w:val="20"/>
-        </w:rPr>
-      </w:pPr>
-      <w:r>
-        <w:rPr>
-          <w:rFonts w:ascii="Times New Roman" w:hAnsi="Times New Roman" w:cs="Times New Roman"/>
-          <w:sz w:val="18"/>
-          <w:szCs w:val="20"/>
-        </w:rPr>
-        <w:t xml:space="preserve">• Educational volunteer for college students of the NUOL and </w:t>
-      </w:r>
-      <w:proofErr w:type="spellStart"/>
-      <w:r>
-        <w:rPr>
-          <w:rFonts w:ascii="Times New Roman" w:hAnsi="Times New Roman" w:cs="Times New Roman"/>
-          <w:sz w:val="18"/>
-          <w:szCs w:val="20"/>
-        </w:rPr>
-        <w:t>Khon</w:t>
-      </w:r>
-      <w:proofErr w:type="spellEnd"/>
-      <w:r>
-        <w:rPr>
-          <w:rFonts w:ascii="Times New Roman" w:hAnsi="Times New Roman" w:cs="Times New Roman"/>
-          <w:sz w:val="18"/>
-          <w:szCs w:val="20"/>
-        </w:rPr>
-        <w:t xml:space="preserve"> </w:t>
-      </w:r>
-      <w:proofErr w:type="spellStart"/>
-      <w:r>
-        <w:rPr>
-          <w:rFonts w:ascii="Times New Roman" w:hAnsi="Times New Roman" w:cs="Times New Roman"/>
-          <w:sz w:val="18"/>
-          <w:szCs w:val="20"/>
-        </w:rPr>
-        <w:t>Kaen</w:t>
-      </w:r>
-      <w:proofErr w:type="spellEnd"/>
-      <w:r>
-        <w:rPr>
-          <w:rFonts w:ascii="Times New Roman" w:hAnsi="Times New Roman" w:cs="Times New Roman"/>
-          <w:sz w:val="18"/>
-          <w:szCs w:val="20"/>
-        </w:rPr>
-        <w:t xml:space="preserve"> University of Thailand</w:t>
       </w:r>
     </w:p>
     <w:p>
@@ -2990,6 +2995,36 @@
       </w:r>
       <w:r>
         <w:rPr>
+          <w:rFonts w:ascii="Times New Roman" w:hAnsi="Times New Roman" w:cs="Times New Roman"/>
+          <w:b/>
+          <w:bCs/>
+          <w:sz w:val="18"/>
+          <w:szCs w:val="20"/>
+        </w:rPr>
+        <w:t xml:space="preserve"> for </w:t>
+      </w:r>
+      <w:r>
+        <w:rPr>
+          <w:rFonts w:ascii="Times New Roman" w:hAnsi="Times New Roman" w:cs="Times New Roman" w:hint="eastAsia"/>
+          <w:b/>
+          <w:bCs/>
+          <w:sz w:val="18"/>
+          <w:szCs w:val="20"/>
+        </w:rPr>
+        <w:t xml:space="preserve">local </w:t>
+      </w:r>
+      <w:r>
+        <w:rPr>
+          <w:rFonts w:ascii="Times New Roman" w:hAnsi="Times New Roman" w:cs="Times New Roman"/>
+          <w:b/>
+          <w:bCs/>
+          <w:sz w:val="18"/>
+          <w:szCs w:val="20"/>
+        </w:rPr>
+        <w:t>community</w:t>
+      </w:r>
+      <w:r>
+        <w:rPr>
           <w:rFonts w:ascii="Times New Roman" w:hAnsi="Times New Roman" w:cs="Times New Roman" w:hint="eastAsia"/>
           <w:sz w:val="18"/>
           <w:szCs w:val="20"/>
@@ -3006,35 +3041,35 @@
       </w:r>
       <w:r>
         <w:rPr>
-          <w:rFonts w:ascii="Times New Roman" w:hAnsi="Times New Roman" w:cs="Times New Roman" w:hint="eastAsia"/>
-          <w:sz w:val="18"/>
-          <w:szCs w:val="20"/>
-        </w:rPr>
-        <w:t xml:space="preserve">, </w:t>
-      </w:r>
-      <w:r>
-        <w:rPr>
-          <w:rFonts w:ascii="Times New Roman" w:hAnsi="Times New Roman" w:cs="Times New Roman"/>
-          <w:sz w:val="18"/>
-          <w:szCs w:val="20"/>
-        </w:rPr>
-        <w:t>Experiment Team Leader, Design Team Leader</w:t>
-      </w:r>
-      <w:r>
-        <w:rPr>
-          <w:rFonts w:ascii="Times New Roman" w:hAnsi="Times New Roman" w:cs="Times New Roman"/>
-          <w:sz w:val="18"/>
-          <w:szCs w:val="20"/>
-        </w:rPr>
-        <w:t xml:space="preserve">                       </w:t>
-      </w:r>
-      <w:r>
-        <w:rPr>
-          <w:rFonts w:ascii="Times New Roman" w:hAnsi="Times New Roman" w:cs="Times New Roman" w:hint="eastAsia"/>
-          <w:sz w:val="18"/>
-          <w:szCs w:val="20"/>
-        </w:rPr>
-        <w:t xml:space="preserve">   </w:t>
+          <w:rFonts w:ascii="Times New Roman" w:hAnsi="Times New Roman" w:cs="Times New Roman"/>
+          <w:sz w:val="18"/>
+          <w:szCs w:val="20"/>
+        </w:rPr>
+        <w:t xml:space="preserve"> </w:t>
+      </w:r>
+      <w:r>
+        <w:rPr>
+          <w:rFonts w:ascii="Times New Roman" w:hAnsi="Times New Roman" w:cs="Times New Roman"/>
+          <w:sz w:val="18"/>
+          <w:szCs w:val="20"/>
+        </w:rPr>
+        <w:t>(</w:t>
+      </w:r>
+      <w:r>
+        <w:rPr>
+          <w:rFonts w:ascii="Times New Roman" w:hAnsi="Times New Roman" w:cs="Times New Roman"/>
+          <w:sz w:val="18"/>
+          <w:szCs w:val="20"/>
+        </w:rPr>
+        <w:t>Educational V</w:t>
+      </w:r>
+      <w:r>
+        <w:rPr>
+          <w:rFonts w:ascii="Times New Roman" w:hAnsi="Times New Roman" w:cs="Times New Roman"/>
+          <w:sz w:val="18"/>
+          <w:szCs w:val="20"/>
+        </w:rPr>
+        <w:t>olunteer)</w:t>
       </w:r>
       <w:r>
         <w:rPr>
@@ -3061,42 +3096,6 @@
           <w:szCs w:val="20"/>
         </w:rPr>
         <w:t xml:space="preserve"> 2019</w:t>
-      </w:r>
-    </w:p>
-    <w:p>
-      <w:pPr>
-        <w:wordWrap/>
-        <w:spacing w:after="80" w:line="192" w:lineRule="auto"/>
-        <w:ind w:left="800"/>
-        <w:rPr>
-          <w:rFonts w:ascii="Times New Roman" w:hAnsi="Times New Roman" w:cs="Times New Roman"/>
-          <w:sz w:val="18"/>
-          <w:szCs w:val="20"/>
-        </w:rPr>
-      </w:pPr>
-      <w:r>
-        <w:rPr>
-          <w:rFonts w:ascii="Times New Roman" w:hAnsi="Times New Roman" w:cs="Times New Roman"/>
-          <w:sz w:val="18"/>
-          <w:szCs w:val="20"/>
-        </w:rPr>
-        <w:t xml:space="preserve">• Providing experimental education to elementary and middle school students in the </w:t>
-      </w:r>
-      <w:r>
-        <w:rPr>
-          <w:rFonts w:ascii="Times New Roman" w:hAnsi="Times New Roman" w:cs="Times New Roman" w:hint="eastAsia"/>
-          <w:sz w:val="18"/>
-          <w:szCs w:val="20"/>
-        </w:rPr>
-        <w:t xml:space="preserve">local </w:t>
-      </w:r>
-      <w:r>
-        <w:rPr>
-          <w:rFonts w:ascii="Times New Roman" w:hAnsi="Times New Roman" w:cs="Times New Roman"/>
-          <w:sz w:val="18"/>
-          <w:szCs w:val="20"/>
-        </w:rPr>
-        <w:t>community</w:t>
       </w:r>
     </w:p>
     <w:p>
@@ -4524,7 +4523,6 @@
           <w:sz w:val="18"/>
           <w:szCs w:val="20"/>
         </w:rPr>
-        <w:lastRenderedPageBreak/>
         <w:t xml:space="preserve">• </w:t>
       </w:r>
       <w:r>
@@ -9392,6 +9390,117 @@
           <w:szCs w:val="24"/>
         </w:rPr>
         <w:t>AWARDS &amp; HONORS</w:t>
+      </w:r>
+    </w:p>
+    <w:p>
+      <w:pPr>
+        <w:tabs>
+          <w:tab w:val="right" w:pos="10800"/>
+        </w:tabs>
+        <w:wordWrap/>
+        <w:spacing w:after="80" w:line="192" w:lineRule="auto"/>
+        <w:ind w:leftChars="100" w:left="200"/>
+        <w:rPr>
+          <w:rFonts w:ascii="Times New Roman" w:hAnsi="Times New Roman" w:cs="Times New Roman"/>
+          <w:b/>
+          <w:bCs/>
+          <w:sz w:val="18"/>
+          <w:szCs w:val="20"/>
+        </w:rPr>
+      </w:pPr>
+      <w:r>
+        <w:rPr>
+          <w:rFonts w:ascii="Segoe UI Symbol" w:eastAsia="Malgun Gothic" w:hAnsi="Segoe UI Symbol" w:cs="Segoe UI Symbol"/>
+          <w:b/>
+          <w:bCs/>
+          <w:noProof/>
+          <w:sz w:val="18"/>
+          <w:szCs w:val="20"/>
+        </w:rPr>
+        <w:t>▣</w:t>
+      </w:r>
+      <w:r>
+        <w:rPr>
+          <w:rFonts w:ascii="Times New Roman" w:eastAsia="Malgun Gothic" w:hAnsi="Times New Roman" w:cs="Times New Roman"/>
+          <w:b/>
+          <w:bCs/>
+          <w:noProof/>
+          <w:sz w:val="18"/>
+          <w:szCs w:val="20"/>
+        </w:rPr>
+        <w:t xml:space="preserve"> </w:t>
+      </w:r>
+      <w:r>
+        <w:rPr>
+          <w:rFonts w:ascii="Times New Roman" w:hAnsi="Times New Roman" w:cs="Times New Roman"/>
+          <w:b/>
+          <w:bCs/>
+          <w:sz w:val="18"/>
+          <w:szCs w:val="20"/>
+        </w:rPr>
+        <w:t>University Research Partnership</w:t>
+      </w:r>
+      <w:r>
+        <w:rPr>
+          <w:rFonts w:ascii="Times New Roman" w:hAnsi="Times New Roman" w:cs="Times New Roman"/>
+          <w:b/>
+          <w:bCs/>
+          <w:sz w:val="18"/>
+          <w:szCs w:val="20"/>
+        </w:rPr>
+        <w:t xml:space="preserve">, </w:t>
+      </w:r>
+      <w:r>
+        <w:rPr>
+          <w:rFonts w:ascii="Times New Roman" w:hAnsi="Times New Roman" w:cs="Times New Roman"/>
+          <w:b/>
+          <w:bCs/>
+          <w:sz w:val="18"/>
+          <w:szCs w:val="20"/>
+        </w:rPr>
+        <w:t>Toyota Research Institute</w:t>
+      </w:r>
+      <w:r>
+        <w:rPr>
+          <w:rFonts w:ascii="Times New Roman" w:hAnsi="Times New Roman" w:cs="Times New Roman"/>
+          <w:b/>
+          <w:bCs/>
+          <w:sz w:val="18"/>
+          <w:szCs w:val="20"/>
+        </w:rPr>
+        <w:tab/>
+      </w:r>
+      <w:r>
+        <w:rPr>
+          <w:rFonts w:ascii="Times New Roman" w:hAnsi="Times New Roman" w:cs="Times New Roman"/>
+          <w:sz w:val="16"/>
+          <w:szCs w:val="18"/>
+        </w:rPr>
+        <w:t>Jan</w:t>
+      </w:r>
+      <w:r>
+        <w:rPr>
+          <w:rFonts w:ascii="Times New Roman" w:hAnsi="Times New Roman" w:cs="Times New Roman" w:hint="eastAsia"/>
+          <w:sz w:val="16"/>
+          <w:szCs w:val="18"/>
+        </w:rPr>
+        <w:t xml:space="preserve"> 202</w:t>
+      </w:r>
+      <w:r>
+        <w:rPr>
+          <w:rFonts w:ascii="Times New Roman" w:hAnsi="Times New Roman" w:cs="Times New Roman"/>
+          <w:sz w:val="16"/>
+          <w:szCs w:val="18"/>
+        </w:rPr>
+        <w:t xml:space="preserve">5 – </w:t>
+      </w:r>
+      <w:r>
+        <w:rPr>
+          <w:rFonts w:ascii="Times New Roman" w:hAnsi="Times New Roman" w:cs="Times New Roman"/>
+          <w:sz w:val="16"/>
+          <w:szCs w:val="20"/>
+        </w:rPr>
+        <w:t>Present</w:t>
       </w:r>
     </w:p>
     <w:p>
@@ -9405,7 +9514,9 @@
         <w:ind w:leftChars="100" w:left="200"/>
         <w:rPr>
           <w:rFonts w:ascii="Times New Roman" w:hAnsi="Times New Roman" w:cs="Times New Roman"/>
-          <w:sz w:val="16"/>
+          <w:b/>
+          <w:bCs/>
+          <w:sz w:val="18"/>
           <w:szCs w:val="20"/>
         </w:rPr>
       </w:pPr>
@@ -9689,7 +9800,23 @@
           <w:sz w:val="18"/>
           <w:szCs w:val="20"/>
         </w:rPr>
-        <w:t>5 TEI</w:t>
+        <w:t>5</w:t>
+      </w:r>
+      <w:r>
+        <w:rPr>
+          <w:rFonts w:ascii="Times New Roman" w:hAnsi="Times New Roman" w:cs="Times New Roman"/>
+          <w:sz w:val="18"/>
+          <w:szCs w:val="20"/>
+        </w:rPr>
+        <w:t xml:space="preserve"> </w:t>
+      </w:r>
+      <w:r>
+        <w:rPr>
+          <w:rFonts w:ascii="Times New Roman" w:hAnsi="Times New Roman" w:cs="Times New Roman"/>
+          <w:sz w:val="18"/>
+          <w:szCs w:val="20"/>
+        </w:rPr>
+        <w:t>TEI</w:t>
       </w:r>
       <w:r>
         <w:rPr>
@@ -9727,7 +9854,7 @@
           <w:sz w:val="16"/>
           <w:szCs w:val="18"/>
         </w:rPr>
-        <w:t>Apr</w:t>
+        <w:t>Sep</w:t>
       </w:r>
       <w:r>
         <w:rPr>
@@ -9739,7 +9866,7 @@
       </w:r>
       <w:r>
         <w:rPr>
-          <w:rFonts w:ascii="Times New Roman" w:hAnsi="Times New Roman" w:cs="Times New Roman"/>
+          <w:rFonts w:ascii="Times New Roman" w:hAnsi="Times New Roman" w:cs="Times New Roman" w:hint="eastAsia"/>
           <w:sz w:val="16"/>
           <w:szCs w:val="18"/>
         </w:rPr>
@@ -9825,118 +9952,6 @@
           <w:szCs w:val="18"/>
         </w:rPr>
         <w:t>5</w:t>
-      </w:r>
-    </w:p>
-    <w:p>
-      <w:pPr>
-        <w:tabs>
-          <w:tab w:val="right" w:pos="10800"/>
-        </w:tabs>
-        <w:wordWrap/>
-        <w:spacing w:after="80" w:line="192" w:lineRule="auto"/>
-        <w:ind w:leftChars="100" w:left="200"/>
-        <w:rPr>
-          <w:rFonts w:ascii="Times New Roman" w:hAnsi="Times New Roman" w:cs="Times New Roman"/>
-          <w:b/>
-          <w:bCs/>
-          <w:sz w:val="18"/>
-          <w:szCs w:val="20"/>
-        </w:rPr>
-      </w:pPr>
-      <w:r>
-        <w:rPr>
-          <w:rFonts w:ascii="Segoe UI Symbol" w:eastAsia="Malgun Gothic" w:hAnsi="Segoe UI Symbol" w:cs="Segoe UI Symbol"/>
-          <w:b/>
-          <w:bCs/>
-          <w:noProof/>
-          <w:sz w:val="18"/>
-          <w:szCs w:val="20"/>
-        </w:rPr>
-        <w:lastRenderedPageBreak/>
-        <w:t>▣</w:t>
-      </w:r>
-      <w:r>
-        <w:rPr>
-          <w:rFonts w:ascii="Times New Roman" w:eastAsia="Malgun Gothic" w:hAnsi="Times New Roman" w:cs="Times New Roman"/>
-          <w:b/>
-          <w:bCs/>
-          <w:noProof/>
-          <w:sz w:val="18"/>
-          <w:szCs w:val="20"/>
-        </w:rPr>
-        <w:t xml:space="preserve"> </w:t>
-      </w:r>
-      <w:r>
-        <w:rPr>
-          <w:rFonts w:ascii="Times New Roman" w:hAnsi="Times New Roman" w:cs="Times New Roman"/>
-          <w:b/>
-          <w:bCs/>
-          <w:sz w:val="18"/>
-          <w:szCs w:val="20"/>
-        </w:rPr>
-        <w:t>University Research Partnership</w:t>
-      </w:r>
-      <w:r>
-        <w:rPr>
-          <w:rFonts w:ascii="Times New Roman" w:hAnsi="Times New Roman" w:cs="Times New Roman"/>
-          <w:b/>
-          <w:bCs/>
-          <w:sz w:val="18"/>
-          <w:szCs w:val="20"/>
-        </w:rPr>
-        <w:t xml:space="preserve">, </w:t>
-      </w:r>
-      <w:r>
-        <w:rPr>
-          <w:rFonts w:ascii="Times New Roman" w:hAnsi="Times New Roman" w:cs="Times New Roman"/>
-          <w:b/>
-          <w:bCs/>
-          <w:sz w:val="18"/>
-          <w:szCs w:val="20"/>
-        </w:rPr>
-        <w:t>Toyota Research Institute</w:t>
-      </w:r>
-      <w:r>
-        <w:rPr>
-          <w:rFonts w:ascii="Times New Roman" w:hAnsi="Times New Roman" w:cs="Times New Roman"/>
-          <w:b/>
-          <w:bCs/>
-          <w:sz w:val="18"/>
-          <w:szCs w:val="20"/>
-        </w:rPr>
-        <w:tab/>
-      </w:r>
-      <w:r>
-        <w:rPr>
-          <w:rFonts w:ascii="Times New Roman" w:hAnsi="Times New Roman" w:cs="Times New Roman"/>
-          <w:sz w:val="16"/>
-          <w:szCs w:val="18"/>
-        </w:rPr>
-        <w:t>Jan</w:t>
-      </w:r>
-      <w:r>
-        <w:rPr>
-          <w:rFonts w:ascii="Times New Roman" w:hAnsi="Times New Roman" w:cs="Times New Roman" w:hint="eastAsia"/>
-          <w:sz w:val="16"/>
-          <w:szCs w:val="18"/>
-        </w:rPr>
-        <w:t xml:space="preserve"> 202</w:t>
-      </w:r>
-      <w:r>
-        <w:rPr>
-          <w:rFonts w:ascii="Times New Roman" w:hAnsi="Times New Roman" w:cs="Times New Roman"/>
-          <w:sz w:val="16"/>
-          <w:szCs w:val="18"/>
-        </w:rPr>
-        <w:t>5</w:t>
-      </w:r>
-      <w:r>
-        <w:rPr>
-          <w:rFonts w:ascii="Times New Roman" w:hAnsi="Times New Roman" w:cs="Times New Roman"/>
-          <w:sz w:val="16"/>
-          <w:szCs w:val="18"/>
-        </w:rPr>
-        <w:t xml:space="preserve"> – Jan 2026</w:t>
       </w:r>
     </w:p>
     <w:p>
@@ -10052,6 +10067,7 @@
           <w:sz w:val="18"/>
           <w:szCs w:val="20"/>
         </w:rPr>
+        <w:lastRenderedPageBreak/>
         <w:t>▣</w:t>
       </w:r>
       <w:r>
@@ -13231,7 +13247,6 @@
   <w:style w:type="character" w:default="1" w:styleId="DefaultParagraphFont">
     <w:name w:val="Default Paragraph Font"/>
     <w:uiPriority w:val="1"/>
-    <w:semiHidden/>
     <w:unhideWhenUsed/>
   </w:style>
   <w:style w:type="table" w:default="1" w:styleId="TableNormal">
